--- a/result_statitics.docx
+++ b/result_statitics.docx
@@ -1319,6 +1319,14 @@
                 <w:lang w:val="en-US"/>
               </w:rPr>
             </w:pPr>
+            <w:r>
+              <w:rPr>
+                <w:rFonts w:hint="default"/>
+                <w:vertAlign w:val="baseline"/>
+                <w:lang w:val="en-US"/>
+              </w:rPr>
+              <w:t>0.7150</w:t>
+            </w:r>
           </w:p>
         </w:tc>
         <w:tc>
@@ -1335,6 +1343,14 @@
                 <w:lang w:val="en-US"/>
               </w:rPr>
             </w:pPr>
+            <w:r>
+              <w:rPr>
+                <w:rFonts w:hint="default"/>
+                <w:vertAlign w:val="baseline"/>
+                <w:lang w:val="en-US"/>
+              </w:rPr>
+              <w:t>0.7155</w:t>
+            </w:r>
           </w:p>
         </w:tc>
       </w:tr>
@@ -1369,31 +1385,39 @@
                 <w:lang w:val="en-US"/>
               </w:rPr>
             </w:pPr>
+            <w:r>
+              <w:rPr>
+                <w:rFonts w:hint="default"/>
+                <w:lang w:val="en-US"/>
+              </w:rPr>
+              <w:t>Bge-bm25+bm25</w:t>
+            </w:r>
+          </w:p>
+        </w:tc>
+        <w:tc>
+          <w:tcPr>
+            <w:tcW w:w="2841" w:type="dxa"/>
+          </w:tcPr>
+          <w:p>
+            <w:pPr>
+              <w:widowControl w:val="0"/>
+              <w:jc w:val="both"/>
+              <w:rPr>
+                <w:rFonts w:hint="default"/>
+                <w:vertAlign w:val="baseline"/>
+                <w:lang w:val="en-US"/>
+              </w:rPr>
+            </w:pPr>
+            <w:r>
+              <w:rPr>
+                <w:rFonts w:hint="default"/>
+                <w:vertAlign w:val="baseline"/>
+                <w:lang w:val="en-US"/>
+              </w:rPr>
+              <w:t>0.7708</w:t>
+            </w:r>
             <w:bookmarkStart w:id="0" w:name="_GoBack"/>
             <w:bookmarkEnd w:id="0"/>
-            <w:r>
-              <w:rPr>
-                <w:rFonts w:hint="default"/>
-                <w:lang w:val="en-US"/>
-              </w:rPr>
-              <w:t>Bge-bm25+bm25</w:t>
-            </w:r>
-          </w:p>
-        </w:tc>
-        <w:tc>
-          <w:tcPr>
-            <w:tcW w:w="2841" w:type="dxa"/>
-          </w:tcPr>
-          <w:p>
-            <w:pPr>
-              <w:widowControl w:val="0"/>
-              <w:jc w:val="both"/>
-              <w:rPr>
-                <w:rFonts w:hint="default"/>
-                <w:vertAlign w:val="baseline"/>
-                <w:lang w:val="en-US"/>
-              </w:rPr>
-            </w:pPr>
           </w:p>
         </w:tc>
         <w:tc>
@@ -1546,7 +1570,7 @@
     <w:lsdException w:qFormat="1" w:unhideWhenUsed="0" w:uiPriority="0" w:semiHidden="0" w:name="Title"/>
     <w:lsdException w:unhideWhenUsed="0" w:uiPriority="0" w:semiHidden="0" w:name="Closing"/>
     <w:lsdException w:unhideWhenUsed="0" w:uiPriority="0" w:semiHidden="0" w:name="Signature"/>
-    <w:lsdException w:unhideWhenUsed="0" w:uiPriority="0" w:name="Default Paragraph Font"/>
+    <w:lsdException w:qFormat="1" w:unhideWhenUsed="0" w:uiPriority="0" w:name="Default Paragraph Font"/>
     <w:lsdException w:unhideWhenUsed="0" w:uiPriority="0" w:semiHidden="0" w:name="Body Text"/>
     <w:lsdException w:unhideWhenUsed="0" w:uiPriority="0" w:semiHidden="0" w:name="Body Text Indent"/>
     <w:lsdException w:unhideWhenUsed="0" w:uiPriority="0" w:semiHidden="0" w:name="List Continue"/>
@@ -1742,6 +1766,7 @@
   <w:style w:type="character" w:default="1" w:styleId="2">
     <w:name w:val="Default Paragraph Font"/>
     <w:semiHidden/>
+    <w:qFormat/>
     <w:uiPriority w:val="0"/>
   </w:style>
   <w:style w:type="table" w:default="1" w:styleId="3">

--- a/result_statitics.docx
+++ b/result_statitics.docx
@@ -663,6 +663,116 @@
               <w:jc w:val="both"/>
               <w:rPr>
                 <w:rFonts w:hint="default"/>
+                <w:lang w:val="en-US"/>
+              </w:rPr>
+            </w:pPr>
+            <w:r>
+              <w:rPr>
+                <w:rFonts w:hint="default"/>
+                <w:lang w:val="en-US"/>
+              </w:rPr>
+              <w:t>Bge+bm25</w:t>
+            </w:r>
+          </w:p>
+        </w:tc>
+        <w:tc>
+          <w:tcPr>
+            <w:tcW w:w="2130" w:type="dxa"/>
+          </w:tcPr>
+          <w:p>
+            <w:pPr>
+              <w:widowControl w:val="0"/>
+              <w:jc w:val="both"/>
+              <w:rPr>
+                <w:rFonts w:hint="default"/>
+                <w:vertAlign w:val="baseline"/>
+                <w:lang w:val="en-US"/>
+              </w:rPr>
+            </w:pPr>
+            <w:r>
+              <w:rPr>
+                <w:rFonts w:hint="default"/>
+                <w:vertAlign w:val="baseline"/>
+                <w:lang w:val="en-US"/>
+              </w:rPr>
+              <w:t>0.6534</w:t>
+            </w:r>
+            <w:bookmarkStart w:id="0" w:name="_GoBack"/>
+            <w:bookmarkEnd w:id="0"/>
+          </w:p>
+        </w:tc>
+        <w:tc>
+          <w:tcPr>
+            <w:tcW w:w="2130" w:type="dxa"/>
+          </w:tcPr>
+          <w:p>
+            <w:pPr>
+              <w:widowControl w:val="0"/>
+              <w:jc w:val="both"/>
+              <w:rPr>
+                <w:rFonts w:hint="default"/>
+                <w:lang w:val="en-US"/>
+              </w:rPr>
+            </w:pPr>
+            <w:r>
+              <w:rPr>
+                <w:rFonts w:hint="default"/>
+                <w:lang w:val="en-US"/>
+              </w:rPr>
+              <w:t>0.6497</w:t>
+            </w:r>
+          </w:p>
+        </w:tc>
+        <w:tc>
+          <w:tcPr>
+            <w:tcW w:w="2782" w:type="dxa"/>
+          </w:tcPr>
+          <w:p>
+            <w:pPr>
+              <w:widowControl w:val="0"/>
+              <w:jc w:val="both"/>
+              <w:rPr>
+                <w:rFonts w:hint="default"/>
+                <w:lang w:val="en-US"/>
+              </w:rPr>
+            </w:pPr>
+            <w:r>
+              <w:rPr>
+                <w:rFonts w:hint="default"/>
+                <w:lang w:val="en-US"/>
+              </w:rPr>
+              <w:t>Topk=100, bge=1, e5= 0</w:t>
+            </w:r>
+          </w:p>
+        </w:tc>
+      </w:tr>
+      <w:tr>
+        <w:tblPrEx>
+          <w:tblBorders>
+            <w:top w:val="single" w:color="auto" w:sz="4" w:space="0"/>
+            <w:left w:val="single" w:color="auto" w:sz="4" w:space="0"/>
+            <w:bottom w:val="single" w:color="auto" w:sz="4" w:space="0"/>
+            <w:right w:val="single" w:color="auto" w:sz="4" w:space="0"/>
+            <w:insideH w:val="single" w:color="auto" w:sz="4" w:space="0"/>
+            <w:insideV w:val="single" w:color="auto" w:sz="4" w:space="0"/>
+          </w:tblBorders>
+          <w:tblCellMar>
+            <w:top w:w="0" w:type="dxa"/>
+            <w:left w:w="108" w:type="dxa"/>
+            <w:bottom w:w="0" w:type="dxa"/>
+            <w:right w:w="108" w:type="dxa"/>
+          </w:tblCellMar>
+        </w:tblPrEx>
+        <w:tc>
+          <w:tcPr>
+            <w:tcW w:w="2129" w:type="dxa"/>
+          </w:tcPr>
+          <w:p>
+            <w:pPr>
+              <w:widowControl w:val="0"/>
+              <w:jc w:val="both"/>
+              <w:rPr>
+                <w:rFonts w:hint="default"/>
                 <w:vertAlign w:val="baseline"/>
                 <w:lang w:val="en-US"/>
               </w:rPr>
@@ -1416,8 +1526,6 @@
               </w:rPr>
               <w:t>0.7708</w:t>
             </w:r>
-            <w:bookmarkStart w:id="0" w:name="_GoBack"/>
-            <w:bookmarkEnd w:id="0"/>
           </w:p>
         </w:tc>
         <w:tc>
